--- a/Documentos/U2-S10-AVANCE 7 - GRUPO C/PLAN DE MANTENIMIENTO - GRUPO C.docx
+++ b/Documentos/U2-S10-AVANCE 7 - GRUPO C/PLAN DE MANTENIMIENTO - GRUPO C.docx
@@ -12,6 +12,15 @@
           <w:szCs w:val="32"/>
         </w:rPr>
       </w:pPr>
+      <w:r>
+        <w:rPr>
+          <w:b/>
+          <w:bCs/>
+          <w:sz w:val="32"/>
+          <w:szCs w:val="32"/>
+        </w:rPr>
+        <w:t xml:space="preserve"> </w:t>
+      </w:r>
     </w:p>
     <w:p>
       <w:pPr>
